--- a/genesis_AI_sims/steps_to_instsll_genesis_in_windows.docx
+++ b/genesis_AI_sims/steps_to_instsll_genesis_in_windows.docx
@@ -218,57 +218,21 @@
         <w:rPr>
           <w:lang w:val="en-FI"/>
         </w:rPr>
-        <w:t xml:space="preserve">pip install </w:t>
-      </w:r>
-      <w:proofErr w:type="spellStart"/>
-      <w:r>
-        <w:rPr>
-          <w:lang w:val="en-FI"/>
-        </w:rPr>
-        <w:t>taichi</w:t>
-      </w:r>
-      <w:proofErr w:type="spellEnd"/>
-      <w:r>
-        <w:rPr>
-          <w:lang w:val="en-FI"/>
-        </w:rPr>
-        <w:t xml:space="preserve"> gym </w:t>
-      </w:r>
-      <w:proofErr w:type="spellStart"/>
-      <w:r>
-        <w:rPr>
-          <w:lang w:val="en-FI"/>
-        </w:rPr>
-        <w:t>numpy</w:t>
-      </w:r>
-      <w:proofErr w:type="spellEnd"/>
-      <w:r>
-        <w:rPr>
-          <w:lang w:val="en-FI"/>
-        </w:rPr>
-        <w:t xml:space="preserve"> matplotlib</w:t>
-      </w:r>
-    </w:p>
-    <w:p>
-      <w:pPr>
-        <w:spacing w:after="0"/>
-        <w:rPr>
-          <w:lang w:val="en-FI"/>
-        </w:rPr>
-      </w:pPr>
-      <w:proofErr w:type="spellStart"/>
-      <w:r>
-        <w:rPr>
-          <w:lang w:val="en-FI"/>
-        </w:rPr>
-        <w:t>conda</w:t>
-      </w:r>
-      <w:proofErr w:type="spellEnd"/>
-      <w:r>
-        <w:rPr>
-          <w:lang w:val="en-FI"/>
-        </w:rPr>
-        <w:t xml:space="preserve"> install git</w:t>
+        <w:t>pip install taichi gym numpy matplotlib</w:t>
+      </w:r>
+    </w:p>
+    <w:p>
+      <w:pPr>
+        <w:spacing w:after="0"/>
+        <w:rPr>
+          <w:lang w:val="en-FI"/>
+        </w:rPr>
+      </w:pPr>
+      <w:r>
+        <w:rPr>
+          <w:lang w:val="en-FI"/>
+        </w:rPr>
+        <w:t>conda install git</w:t>
       </w:r>
     </w:p>
     <w:p>
@@ -380,13 +344,8 @@
         <w:spacing w:after="0"/>
         <w:ind w:left="2160" w:firstLine="720"/>
       </w:pPr>
-      <w:proofErr w:type="spellStart"/>
-      <w:r>
-        <w:t>i</w:t>
-      </w:r>
-      <w:proofErr w:type="spellEnd"/>
-      <w:r>
-        <w:t xml:space="preserve">. </w:t>
+      <w:r>
+        <w:t xml:space="preserve">i. </w:t>
       </w:r>
       <w:r>
         <w:t>MSVC v14.x (e.g., MSVC v143 for VS 2022)</w:t>
@@ -412,13 +371,8 @@
       <w:r>
         <w:t xml:space="preserve">iii. </w:t>
       </w:r>
-      <w:proofErr w:type="spellStart"/>
-      <w:r>
-        <w:t>CMake</w:t>
-      </w:r>
-      <w:proofErr w:type="spellEnd"/>
-      <w:r>
-        <w:t xml:space="preserve"> tools for Windows (optional but useful)</w:t>
+      <w:r>
+        <w:t>CMake tools for Windows (optional but useful)</w:t>
       </w:r>
     </w:p>
     <w:p>
@@ -694,70 +648,26 @@
           <w:lang w:val="en-FI"/>
         </w:rPr>
       </w:pPr>
-      <w:proofErr w:type="spellStart"/>
-      <w:r>
-        <w:rPr>
-          <w:lang w:val="en-FI"/>
-        </w:rPr>
-        <w:t>conda</w:t>
-      </w:r>
-      <w:proofErr w:type="spellEnd"/>
-      <w:r>
-        <w:rPr>
-          <w:lang w:val="en-FI"/>
-        </w:rPr>
-        <w:t xml:space="preserve"> install -c </w:t>
-      </w:r>
-      <w:proofErr w:type="spellStart"/>
-      <w:r>
-        <w:rPr>
-          <w:lang w:val="en-FI"/>
-        </w:rPr>
-        <w:t>conda</w:t>
-      </w:r>
-      <w:proofErr w:type="spellEnd"/>
-      <w:r>
-        <w:rPr>
-          <w:lang w:val="en-FI"/>
-        </w:rPr>
-        <w:t>-forge pybind11</w:t>
-      </w:r>
-    </w:p>
-    <w:p>
-      <w:pPr>
-        <w:pStyle w:val="ListParagraph"/>
-        <w:spacing w:after="0"/>
-        <w:rPr>
-          <w:lang w:val="en-FI"/>
-        </w:rPr>
-      </w:pPr>
-      <w:proofErr w:type="spellStart"/>
-      <w:r>
-        <w:rPr>
-          <w:lang w:val="en-FI"/>
-        </w:rPr>
-        <w:t>conda</w:t>
-      </w:r>
-      <w:proofErr w:type="spellEnd"/>
-      <w:r>
-        <w:rPr>
-          <w:lang w:val="en-FI"/>
-        </w:rPr>
-        <w:t xml:space="preserve"> install -c </w:t>
-      </w:r>
-      <w:proofErr w:type="spellStart"/>
-      <w:r>
-        <w:rPr>
-          <w:lang w:val="en-FI"/>
-        </w:rPr>
-        <w:t>conda</w:t>
-      </w:r>
-      <w:proofErr w:type="spellEnd"/>
-      <w:r>
-        <w:rPr>
-          <w:lang w:val="en-FI"/>
-        </w:rPr>
-        <w:t>-forge eigen</w:t>
+      <w:r>
+        <w:rPr>
+          <w:lang w:val="en-FI"/>
+        </w:rPr>
+        <w:t>conda install -c conda-forge pybind11</w:t>
+      </w:r>
+    </w:p>
+    <w:p>
+      <w:pPr>
+        <w:pStyle w:val="ListParagraph"/>
+        <w:spacing w:after="0"/>
+        <w:rPr>
+          <w:lang w:val="en-FI"/>
+        </w:rPr>
+      </w:pPr>
+      <w:r>
+        <w:rPr>
+          <w:lang w:val="en-FI"/>
+        </w:rPr>
+        <w:t>conda install -c conda-forge eigen</w:t>
       </w:r>
     </w:p>
     <w:p>
@@ -894,21 +804,12 @@
         </w:rPr>
         <w:t xml:space="preserve">Install </w:t>
       </w:r>
-      <w:proofErr w:type="spellStart"/>
-      <w:r>
-        <w:rPr>
-          <w:b/>
-          <w:bCs/>
-        </w:rPr>
-        <w:t>gsplat</w:t>
-      </w:r>
-      <w:proofErr w:type="spellEnd"/>
-      <w:r>
-        <w:rPr>
-          <w:b/>
-          <w:bCs/>
-        </w:rPr>
-        <w:t>:</w:t>
+      <w:r>
+        <w:rPr>
+          <w:b/>
+          <w:bCs/>
+        </w:rPr>
+        <w:t>gsplat:</w:t>
       </w:r>
     </w:p>
     <w:p>
@@ -936,13 +837,8 @@
         <w:ind w:left="357"/>
       </w:pPr>
       <w:r>
-        <w:t xml:space="preserve">cd </w:t>
-      </w:r>
-      <w:proofErr w:type="spellStart"/>
-      <w:r>
-        <w:t>gsplat</w:t>
-      </w:r>
-      <w:proofErr w:type="spellEnd"/>
+        <w:t>cd gsplat</w:t>
+      </w:r>
     </w:p>
     <w:p>
       <w:pPr>
@@ -951,13 +847,8 @@
         <w:ind w:left="357"/>
       </w:pPr>
       <w:r>
-        <w:t xml:space="preserve">pip </w:t>
-      </w:r>
-      <w:proofErr w:type="gramStart"/>
-      <w:r>
-        <w:t>install .</w:t>
-      </w:r>
-      <w:proofErr w:type="gramEnd"/>
+        <w:t>pip install .</w:t>
+      </w:r>
     </w:p>
     <w:p>
       <w:pPr>
@@ -1010,21 +901,7 @@
         <w:rPr>
           <w:lang w:val="en-FI"/>
         </w:rPr>
-        <w:t xml:space="preserve">pip install --upgrade pip </w:t>
-      </w:r>
-      <w:proofErr w:type="spellStart"/>
-      <w:r>
-        <w:rPr>
-          <w:lang w:val="en-FI"/>
-        </w:rPr>
-        <w:t>setuptools</w:t>
-      </w:r>
-      <w:proofErr w:type="spellEnd"/>
-      <w:r>
-        <w:rPr>
-          <w:lang w:val="en-FI"/>
-        </w:rPr>
-        <w:t xml:space="preserve"> wheel build</w:t>
+        <w:t>pip install --upgrade pip setuptools wheel build</w:t>
       </w:r>
     </w:p>
     <w:p>
@@ -1051,17 +928,8 @@
           <w:b/>
           <w:bCs/>
         </w:rPr>
-        <w:t xml:space="preserve">Install </w:t>
-      </w:r>
-      <w:proofErr w:type="spellStart"/>
-      <w:r>
-        <w:rPr>
-          <w:b/>
-          <w:bCs/>
-        </w:rPr>
-        <w:t>PyTorch</w:t>
-      </w:r>
-      <w:proofErr w:type="spellEnd"/>
+        <w:t>Install PyTorch</w:t>
+      </w:r>
       <w:r>
         <w:rPr>
           <w:b/>
@@ -1086,51 +954,9 @@
         <w:spacing w:after="0"/>
         <w:ind w:left="357"/>
       </w:pPr>
-      <w:proofErr w:type="spellStart"/>
-      <w:r>
-        <w:t>conda</w:t>
-      </w:r>
-      <w:proofErr w:type="spellEnd"/>
-      <w:r>
-        <w:t xml:space="preserve"> install </w:t>
-      </w:r>
-      <w:proofErr w:type="spellStart"/>
-      <w:r>
-        <w:t>pytorch</w:t>
-      </w:r>
-      <w:proofErr w:type="spellEnd"/>
-      <w:r>
-        <w:t xml:space="preserve"> </w:t>
-      </w:r>
-      <w:proofErr w:type="spellStart"/>
-      <w:r>
-        <w:t>torchvision</w:t>
-      </w:r>
-      <w:proofErr w:type="spellEnd"/>
-      <w:r>
-        <w:t xml:space="preserve"> </w:t>
-      </w:r>
-      <w:proofErr w:type="spellStart"/>
-      <w:r>
-        <w:t>torchaudio</w:t>
-      </w:r>
-      <w:proofErr w:type="spellEnd"/>
-      <w:r>
-        <w:t xml:space="preserve"> </w:t>
-      </w:r>
-      <w:proofErr w:type="spellStart"/>
-      <w:r>
-        <w:t>cpuonly</w:t>
-      </w:r>
-      <w:proofErr w:type="spellEnd"/>
-      <w:r>
-        <w:t xml:space="preserve"> -c </w:t>
-      </w:r>
-      <w:proofErr w:type="spellStart"/>
-      <w:r>
-        <w:t>pytorch</w:t>
-      </w:r>
-      <w:proofErr w:type="spellEnd"/>
+      <w:r>
+        <w:t>conda install pytorch torchvision torchaudio cpuonly -c pytorch</w:t>
+      </w:r>
     </w:p>
     <w:p>
       <w:pPr>
@@ -1155,59 +981,9 @@
         <w:spacing w:after="0"/>
         <w:ind w:left="357"/>
       </w:pPr>
-      <w:proofErr w:type="spellStart"/>
-      <w:r>
-        <w:t>conda</w:t>
-      </w:r>
-      <w:proofErr w:type="spellEnd"/>
-      <w:r>
-        <w:t xml:space="preserve"> install </w:t>
-      </w:r>
-      <w:proofErr w:type="spellStart"/>
-      <w:r>
-        <w:t>pytorch</w:t>
-      </w:r>
-      <w:proofErr w:type="spellEnd"/>
-      <w:r>
-        <w:t xml:space="preserve"> </w:t>
-      </w:r>
-      <w:proofErr w:type="spellStart"/>
-      <w:r>
-        <w:t>torchvision</w:t>
-      </w:r>
-      <w:proofErr w:type="spellEnd"/>
-      <w:r>
-        <w:t xml:space="preserve"> </w:t>
-      </w:r>
-      <w:proofErr w:type="spellStart"/>
-      <w:r>
-        <w:t>torchaudio</w:t>
-      </w:r>
-      <w:proofErr w:type="spellEnd"/>
-      <w:r>
-        <w:t xml:space="preserve"> </w:t>
-      </w:r>
-      <w:proofErr w:type="spellStart"/>
-      <w:r>
-        <w:t>pytorch-cuda</w:t>
-      </w:r>
-      <w:proofErr w:type="spellEnd"/>
-      <w:r>
-        <w:t xml:space="preserve">=11.8 -c </w:t>
-      </w:r>
-      <w:proofErr w:type="spellStart"/>
-      <w:r>
-        <w:t>pytorch</w:t>
-      </w:r>
-      <w:proofErr w:type="spellEnd"/>
-      <w:r>
-        <w:t xml:space="preserve"> -c </w:t>
-      </w:r>
-      <w:proofErr w:type="spellStart"/>
-      <w:r>
-        <w:t>nvidia</w:t>
-      </w:r>
-      <w:proofErr w:type="spellEnd"/>
+      <w:r>
+        <w:t>conda install pytorch torchvision torchaudio pytorch-cuda=11.8 -c pytorch -c nvidia</w:t>
+      </w:r>
     </w:p>
     <w:p>
       <w:pPr>
@@ -1239,49 +1015,29 @@
           <w:bCs/>
           <w:lang w:val="en-FI"/>
         </w:rPr>
-        <w:t xml:space="preserve">Change </w:t>
-      </w:r>
-      <w:proofErr w:type="spellStart"/>
-      <w:r>
-        <w:rPr>
-          <w:b/>
-          <w:bCs/>
+        <w:t xml:space="preserve">Change sympy version: </w:t>
+      </w:r>
+    </w:p>
+    <w:p>
+      <w:pPr>
+        <w:pStyle w:val="ListParagraph"/>
+        <w:spacing w:after="0"/>
+        <w:rPr>
+          <w:lang w:val="en-FI"/>
+        </w:rPr>
+      </w:pPr>
+      <w:r>
+        <w:rPr>
+          <w:lang w:val="en-FI"/>
+        </w:rPr>
+        <w:t xml:space="preserve">Pip uninstall </w:t>
+      </w:r>
+      <w:r>
+        <w:rPr>
           <w:lang w:val="en-FI"/>
         </w:rPr>
         <w:t>sympy</w:t>
       </w:r>
-      <w:proofErr w:type="spellEnd"/>
-      <w:r>
-        <w:rPr>
-          <w:b/>
-          <w:bCs/>
-          <w:lang w:val="en-FI"/>
-        </w:rPr>
-        <w:t xml:space="preserve"> version: </w:t>
-      </w:r>
-    </w:p>
-    <w:p>
-      <w:pPr>
-        <w:pStyle w:val="ListParagraph"/>
-        <w:spacing w:after="0"/>
-        <w:rPr>
-          <w:lang w:val="en-FI"/>
-        </w:rPr>
-      </w:pPr>
-      <w:r>
-        <w:rPr>
-          <w:lang w:val="en-FI"/>
-        </w:rPr>
-        <w:t xml:space="preserve">Pip uninstall </w:t>
-      </w:r>
-      <w:proofErr w:type="spellStart"/>
-      <w:r>
-        <w:rPr>
-          <w:lang w:val="en-FI"/>
-        </w:rPr>
-        <w:t>sympy</w:t>
-      </w:r>
-      <w:proofErr w:type="spellEnd"/>
     </w:p>
     <w:p>
       <w:pPr>
@@ -1297,19 +1053,11 @@
         </w:rPr>
         <w:t xml:space="preserve">pip install </w:t>
       </w:r>
-      <w:proofErr w:type="spellStart"/>
-      <w:r>
-        <w:rPr>
-          <w:lang w:val="en-FI"/>
-        </w:rPr>
-        <w:t>sympy</w:t>
-      </w:r>
-      <w:proofErr w:type="spellEnd"/>
-      <w:r>
-        <w:rPr>
-          <w:lang w:val="en-FI"/>
-        </w:rPr>
-        <w:t>==1.13.1</w:t>
+      <w:r>
+        <w:rPr>
+          <w:lang w:val="en-FI"/>
+        </w:rPr>
+        <w:t>sympy==1.13.1</w:t>
       </w:r>
     </w:p>
     <w:p>
@@ -1367,15 +1115,7 @@
         <w:ind w:left="357"/>
       </w:pPr>
       <w:r>
-        <w:t xml:space="preserve">pip install -e </w:t>
-      </w:r>
-      <w:proofErr w:type="gramStart"/>
-      <w:r>
-        <w:t>".[</w:t>
-      </w:r>
-      <w:proofErr w:type="gramEnd"/>
-      <w:r>
-        <w:t>dev]"</w:t>
+        <w:t>pip install -e ".[dev]"</w:t>
       </w:r>
     </w:p>
     <w:p>
@@ -1420,26 +1160,11 @@
       <w:r>
         <w:t xml:space="preserve">file, </w:t>
       </w:r>
-      <w:proofErr w:type="spellStart"/>
-      <w:r>
-        <w:t>check_genesis_instalation_</w:t>
-      </w:r>
-      <w:proofErr w:type="gramStart"/>
-      <w:r>
-        <w:t>status.ipynb</w:t>
-      </w:r>
-      <w:proofErr w:type="spellEnd"/>
-      <w:proofErr w:type="gramEnd"/>
-      <w:r>
-        <w:t xml:space="preserve"> in </w:t>
-      </w:r>
-      <w:proofErr w:type="spellStart"/>
-      <w:r>
-        <w:t>Jupyter</w:t>
-      </w:r>
-      <w:proofErr w:type="spellEnd"/>
-      <w:r>
-        <w:t xml:space="preserve"> Notebook and run. There should not be any errors when executed.</w:t>
+      <w:r>
+        <w:t>check_genesis_instalation_status.ipynb</w:t>
+      </w:r>
+      <w:r>
+        <w:t xml:space="preserve"> in Jupyter Notebook and run. There should not be any errors when executed.</w:t>
       </w:r>
     </w:p>
     <w:p>
@@ -1526,6 +1251,7 @@
         <w:rPr>
           <w:b/>
           <w:bCs/>
+          <w:noProof/>
           <w:lang w:val="en-FI"/>
         </w:rPr>
         <w:drawing>
@@ -1585,7 +1311,7 @@
         <w:rPr>
           <w:lang w:val="en-FI"/>
         </w:rPr>
-        <w:t xml:space="preserve">Open the first test file, </w:t>
+        <w:t xml:space="preserve">Open the test file, </w:t>
       </w:r>
       <w:r>
         <w:rPr>

--- a/genesis_AI_sims/steps_to_instsll_genesis_in_windows.docx
+++ b/genesis_AI_sims/steps_to_instsll_genesis_in_windows.docx
@@ -154,26 +154,64 @@
           <w:lang w:val="en-FI"/>
         </w:rPr>
       </w:pPr>
-      <w:r>
-        <w:rPr>
-          <w:lang w:val="en-FI"/>
-        </w:rPr>
-        <w:t>conda create -n total_robotics python=3.10 -y</w:t>
-      </w:r>
-    </w:p>
-    <w:p>
-      <w:pPr>
-        <w:spacing w:after="0"/>
-        <w:rPr>
-          <w:lang w:val="en-FI"/>
-        </w:rPr>
-      </w:pPr>
-      <w:r>
-        <w:rPr>
-          <w:lang w:val="en-FI"/>
-        </w:rPr>
-        <w:t>conda activate total_robotics</w:t>
-      </w:r>
+      <w:proofErr w:type="spellStart"/>
+      <w:r>
+        <w:rPr>
+          <w:lang w:val="en-FI"/>
+        </w:rPr>
+        <w:t>conda</w:t>
+      </w:r>
+      <w:proofErr w:type="spellEnd"/>
+      <w:r>
+        <w:rPr>
+          <w:lang w:val="en-FI"/>
+        </w:rPr>
+        <w:t xml:space="preserve"> create -n </w:t>
+      </w:r>
+      <w:proofErr w:type="spellStart"/>
+      <w:r>
+        <w:rPr>
+          <w:lang w:val="en-FI"/>
+        </w:rPr>
+        <w:t>total_robotics</w:t>
+      </w:r>
+      <w:proofErr w:type="spellEnd"/>
+      <w:r>
+        <w:rPr>
+          <w:lang w:val="en-FI"/>
+        </w:rPr>
+        <w:t xml:space="preserve"> python=3.10 -y</w:t>
+      </w:r>
+    </w:p>
+    <w:p>
+      <w:pPr>
+        <w:spacing w:after="0"/>
+        <w:rPr>
+          <w:lang w:val="en-FI"/>
+        </w:rPr>
+      </w:pPr>
+      <w:proofErr w:type="spellStart"/>
+      <w:r>
+        <w:rPr>
+          <w:lang w:val="en-FI"/>
+        </w:rPr>
+        <w:t>conda</w:t>
+      </w:r>
+      <w:proofErr w:type="spellEnd"/>
+      <w:r>
+        <w:rPr>
+          <w:lang w:val="en-FI"/>
+        </w:rPr>
+        <w:t xml:space="preserve"> activate </w:t>
+      </w:r>
+      <w:proofErr w:type="spellStart"/>
+      <w:r>
+        <w:rPr>
+          <w:lang w:val="en-FI"/>
+        </w:rPr>
+        <w:t>total_robotics</w:t>
+      </w:r>
+      <w:proofErr w:type="spellEnd"/>
     </w:p>
     <w:p>
       <w:pPr>
@@ -218,21 +256,57 @@
         <w:rPr>
           <w:lang w:val="en-FI"/>
         </w:rPr>
-        <w:t>pip install taichi gym numpy matplotlib</w:t>
-      </w:r>
-    </w:p>
-    <w:p>
-      <w:pPr>
-        <w:spacing w:after="0"/>
-        <w:rPr>
-          <w:lang w:val="en-FI"/>
-        </w:rPr>
-      </w:pPr>
-      <w:r>
-        <w:rPr>
-          <w:lang w:val="en-FI"/>
-        </w:rPr>
-        <w:t>conda install git</w:t>
+        <w:t xml:space="preserve">pip install </w:t>
+      </w:r>
+      <w:proofErr w:type="spellStart"/>
+      <w:r>
+        <w:rPr>
+          <w:lang w:val="en-FI"/>
+        </w:rPr>
+        <w:t>taichi</w:t>
+      </w:r>
+      <w:proofErr w:type="spellEnd"/>
+      <w:r>
+        <w:rPr>
+          <w:lang w:val="en-FI"/>
+        </w:rPr>
+        <w:t xml:space="preserve"> gym </w:t>
+      </w:r>
+      <w:proofErr w:type="spellStart"/>
+      <w:r>
+        <w:rPr>
+          <w:lang w:val="en-FI"/>
+        </w:rPr>
+        <w:t>numpy</w:t>
+      </w:r>
+      <w:proofErr w:type="spellEnd"/>
+      <w:r>
+        <w:rPr>
+          <w:lang w:val="en-FI"/>
+        </w:rPr>
+        <w:t xml:space="preserve"> matplotlib</w:t>
+      </w:r>
+    </w:p>
+    <w:p>
+      <w:pPr>
+        <w:spacing w:after="0"/>
+        <w:rPr>
+          <w:lang w:val="en-FI"/>
+        </w:rPr>
+      </w:pPr>
+      <w:proofErr w:type="spellStart"/>
+      <w:r>
+        <w:rPr>
+          <w:lang w:val="en-FI"/>
+        </w:rPr>
+        <w:t>conda</w:t>
+      </w:r>
+      <w:proofErr w:type="spellEnd"/>
+      <w:r>
+        <w:rPr>
+          <w:lang w:val="en-FI"/>
+        </w:rPr>
+        <w:t xml:space="preserve"> install git</w:t>
       </w:r>
     </w:p>
     <w:p>
@@ -344,8 +418,13 @@
         <w:spacing w:after="0"/>
         <w:ind w:left="2160" w:firstLine="720"/>
       </w:pPr>
-      <w:r>
-        <w:t xml:space="preserve">i. </w:t>
+      <w:proofErr w:type="spellStart"/>
+      <w:r>
+        <w:t>i</w:t>
+      </w:r>
+      <w:proofErr w:type="spellEnd"/>
+      <w:r>
+        <w:t xml:space="preserve">. </w:t>
       </w:r>
       <w:r>
         <w:t>MSVC v14.x (e.g., MSVC v143 for VS 2022)</w:t>
@@ -371,8 +450,13 @@
       <w:r>
         <w:t xml:space="preserve">iii. </w:t>
       </w:r>
-      <w:r>
-        <w:t>CMake tools for Windows (optional but useful)</w:t>
+      <w:proofErr w:type="spellStart"/>
+      <w:r>
+        <w:t>CMake</w:t>
+      </w:r>
+      <w:proofErr w:type="spellEnd"/>
+      <w:r>
+        <w:t xml:space="preserve"> tools for Windows (optional but useful)</w:t>
       </w:r>
     </w:p>
     <w:p>
@@ -648,26 +732,70 @@
           <w:lang w:val="en-FI"/>
         </w:rPr>
       </w:pPr>
-      <w:r>
-        <w:rPr>
-          <w:lang w:val="en-FI"/>
-        </w:rPr>
-        <w:t>conda install -c conda-forge pybind11</w:t>
-      </w:r>
-    </w:p>
-    <w:p>
-      <w:pPr>
-        <w:pStyle w:val="ListParagraph"/>
-        <w:spacing w:after="0"/>
-        <w:rPr>
-          <w:lang w:val="en-FI"/>
-        </w:rPr>
-      </w:pPr>
-      <w:r>
-        <w:rPr>
-          <w:lang w:val="en-FI"/>
-        </w:rPr>
-        <w:t>conda install -c conda-forge eigen</w:t>
+      <w:proofErr w:type="spellStart"/>
+      <w:r>
+        <w:rPr>
+          <w:lang w:val="en-FI"/>
+        </w:rPr>
+        <w:t>conda</w:t>
+      </w:r>
+      <w:proofErr w:type="spellEnd"/>
+      <w:r>
+        <w:rPr>
+          <w:lang w:val="en-FI"/>
+        </w:rPr>
+        <w:t xml:space="preserve"> install -c </w:t>
+      </w:r>
+      <w:proofErr w:type="spellStart"/>
+      <w:r>
+        <w:rPr>
+          <w:lang w:val="en-FI"/>
+        </w:rPr>
+        <w:t>conda</w:t>
+      </w:r>
+      <w:proofErr w:type="spellEnd"/>
+      <w:r>
+        <w:rPr>
+          <w:lang w:val="en-FI"/>
+        </w:rPr>
+        <w:t>-forge pybind11</w:t>
+      </w:r>
+    </w:p>
+    <w:p>
+      <w:pPr>
+        <w:pStyle w:val="ListParagraph"/>
+        <w:spacing w:after="0"/>
+        <w:rPr>
+          <w:lang w:val="en-FI"/>
+        </w:rPr>
+      </w:pPr>
+      <w:proofErr w:type="spellStart"/>
+      <w:r>
+        <w:rPr>
+          <w:lang w:val="en-FI"/>
+        </w:rPr>
+        <w:t>conda</w:t>
+      </w:r>
+      <w:proofErr w:type="spellEnd"/>
+      <w:r>
+        <w:rPr>
+          <w:lang w:val="en-FI"/>
+        </w:rPr>
+        <w:t xml:space="preserve"> install -c </w:t>
+      </w:r>
+      <w:proofErr w:type="spellStart"/>
+      <w:r>
+        <w:rPr>
+          <w:lang w:val="en-FI"/>
+        </w:rPr>
+        <w:t>conda</w:t>
+      </w:r>
+      <w:proofErr w:type="spellEnd"/>
+      <w:r>
+        <w:rPr>
+          <w:lang w:val="en-FI"/>
+        </w:rPr>
+        <w:t>-forge eigen</w:t>
       </w:r>
     </w:p>
     <w:p>
@@ -804,12 +932,21 @@
         </w:rPr>
         <w:t xml:space="preserve">Install </w:t>
       </w:r>
-      <w:r>
-        <w:rPr>
-          <w:b/>
-          <w:bCs/>
-        </w:rPr>
-        <w:t>gsplat:</w:t>
+      <w:proofErr w:type="spellStart"/>
+      <w:r>
+        <w:rPr>
+          <w:b/>
+          <w:bCs/>
+        </w:rPr>
+        <w:t>gsplat</w:t>
+      </w:r>
+      <w:proofErr w:type="spellEnd"/>
+      <w:r>
+        <w:rPr>
+          <w:b/>
+          <w:bCs/>
+        </w:rPr>
+        <w:t>:</w:t>
       </w:r>
     </w:p>
     <w:p>
@@ -837,8 +974,13 @@
         <w:ind w:left="357"/>
       </w:pPr>
       <w:r>
-        <w:t>cd gsplat</w:t>
-      </w:r>
+        <w:t xml:space="preserve">cd </w:t>
+      </w:r>
+      <w:proofErr w:type="spellStart"/>
+      <w:r>
+        <w:t>gsplat</w:t>
+      </w:r>
+      <w:proofErr w:type="spellEnd"/>
     </w:p>
     <w:p>
       <w:pPr>
@@ -847,8 +989,13 @@
         <w:ind w:left="357"/>
       </w:pPr>
       <w:r>
-        <w:t>pip install .</w:t>
-      </w:r>
+        <w:t xml:space="preserve">pip </w:t>
+      </w:r>
+      <w:proofErr w:type="gramStart"/>
+      <w:r>
+        <w:t>install .</w:t>
+      </w:r>
+      <w:proofErr w:type="gramEnd"/>
     </w:p>
     <w:p>
       <w:pPr>
@@ -901,7 +1048,21 @@
         <w:rPr>
           <w:lang w:val="en-FI"/>
         </w:rPr>
-        <w:t>pip install --upgrade pip setuptools wheel build</w:t>
+        <w:t xml:space="preserve">pip install --upgrade pip </w:t>
+      </w:r>
+      <w:proofErr w:type="spellStart"/>
+      <w:r>
+        <w:rPr>
+          <w:lang w:val="en-FI"/>
+        </w:rPr>
+        <w:t>setuptools</w:t>
+      </w:r>
+      <w:proofErr w:type="spellEnd"/>
+      <w:r>
+        <w:rPr>
+          <w:lang w:val="en-FI"/>
+        </w:rPr>
+        <w:t xml:space="preserve"> wheel build</w:t>
       </w:r>
     </w:p>
     <w:p>
@@ -928,8 +1089,17 @@
           <w:b/>
           <w:bCs/>
         </w:rPr>
-        <w:t>Install PyTorch</w:t>
-      </w:r>
+        <w:t xml:space="preserve">Install </w:t>
+      </w:r>
+      <w:proofErr w:type="spellStart"/>
+      <w:r>
+        <w:rPr>
+          <w:b/>
+          <w:bCs/>
+        </w:rPr>
+        <w:t>PyTorch</w:t>
+      </w:r>
+      <w:proofErr w:type="spellEnd"/>
       <w:r>
         <w:rPr>
           <w:b/>
@@ -954,9 +1124,51 @@
         <w:spacing w:after="0"/>
         <w:ind w:left="357"/>
       </w:pPr>
-      <w:r>
-        <w:t>conda install pytorch torchvision torchaudio cpuonly -c pytorch</w:t>
-      </w:r>
+      <w:proofErr w:type="spellStart"/>
+      <w:r>
+        <w:t>conda</w:t>
+      </w:r>
+      <w:proofErr w:type="spellEnd"/>
+      <w:r>
+        <w:t xml:space="preserve"> install </w:t>
+      </w:r>
+      <w:proofErr w:type="spellStart"/>
+      <w:r>
+        <w:t>pytorch</w:t>
+      </w:r>
+      <w:proofErr w:type="spellEnd"/>
+      <w:r>
+        <w:t xml:space="preserve"> </w:t>
+      </w:r>
+      <w:proofErr w:type="spellStart"/>
+      <w:r>
+        <w:t>torchvision</w:t>
+      </w:r>
+      <w:proofErr w:type="spellEnd"/>
+      <w:r>
+        <w:t xml:space="preserve"> </w:t>
+      </w:r>
+      <w:proofErr w:type="spellStart"/>
+      <w:r>
+        <w:t>torchaudio</w:t>
+      </w:r>
+      <w:proofErr w:type="spellEnd"/>
+      <w:r>
+        <w:t xml:space="preserve"> </w:t>
+      </w:r>
+      <w:proofErr w:type="spellStart"/>
+      <w:r>
+        <w:t>cpuonly</w:t>
+      </w:r>
+      <w:proofErr w:type="spellEnd"/>
+      <w:r>
+        <w:t xml:space="preserve"> -c </w:t>
+      </w:r>
+      <w:proofErr w:type="spellStart"/>
+      <w:r>
+        <w:t>pytorch</w:t>
+      </w:r>
+      <w:proofErr w:type="spellEnd"/>
     </w:p>
     <w:p>
       <w:pPr>
@@ -981,9 +1193,59 @@
         <w:spacing w:after="0"/>
         <w:ind w:left="357"/>
       </w:pPr>
-      <w:r>
-        <w:t>conda install pytorch torchvision torchaudio pytorch-cuda=11.8 -c pytorch -c nvidia</w:t>
-      </w:r>
+      <w:proofErr w:type="spellStart"/>
+      <w:r>
+        <w:t>conda</w:t>
+      </w:r>
+      <w:proofErr w:type="spellEnd"/>
+      <w:r>
+        <w:t xml:space="preserve"> install </w:t>
+      </w:r>
+      <w:proofErr w:type="spellStart"/>
+      <w:r>
+        <w:t>pytorch</w:t>
+      </w:r>
+      <w:proofErr w:type="spellEnd"/>
+      <w:r>
+        <w:t xml:space="preserve"> </w:t>
+      </w:r>
+      <w:proofErr w:type="spellStart"/>
+      <w:r>
+        <w:t>torchvision</w:t>
+      </w:r>
+      <w:proofErr w:type="spellEnd"/>
+      <w:r>
+        <w:t xml:space="preserve"> </w:t>
+      </w:r>
+      <w:proofErr w:type="spellStart"/>
+      <w:r>
+        <w:t>torchaudio</w:t>
+      </w:r>
+      <w:proofErr w:type="spellEnd"/>
+      <w:r>
+        <w:t xml:space="preserve"> </w:t>
+      </w:r>
+      <w:proofErr w:type="spellStart"/>
+      <w:r>
+        <w:t>pytorch-cuda</w:t>
+      </w:r>
+      <w:proofErr w:type="spellEnd"/>
+      <w:r>
+        <w:t xml:space="preserve">=11.8 -c </w:t>
+      </w:r>
+      <w:proofErr w:type="spellStart"/>
+      <w:r>
+        <w:t>pytorch</w:t>
+      </w:r>
+      <w:proofErr w:type="spellEnd"/>
+      <w:r>
+        <w:t xml:space="preserve"> -c </w:t>
+      </w:r>
+      <w:proofErr w:type="spellStart"/>
+      <w:r>
+        <w:t>nvidia</w:t>
+      </w:r>
+      <w:proofErr w:type="spellEnd"/>
     </w:p>
     <w:p>
       <w:pPr>
@@ -1015,7 +1277,25 @@
           <w:bCs/>
           <w:lang w:val="en-FI"/>
         </w:rPr>
-        <w:t xml:space="preserve">Change sympy version: </w:t>
+        <w:t xml:space="preserve">Change </w:t>
+      </w:r>
+      <w:proofErr w:type="spellStart"/>
+      <w:r>
+        <w:rPr>
+          <w:b/>
+          <w:bCs/>
+          <w:lang w:val="en-FI"/>
+        </w:rPr>
+        <w:t>sympy</w:t>
+      </w:r>
+      <w:proofErr w:type="spellEnd"/>
+      <w:r>
+        <w:rPr>
+          <w:b/>
+          <w:bCs/>
+          <w:lang w:val="en-FI"/>
+        </w:rPr>
+        <w:t xml:space="preserve"> version: </w:t>
       </w:r>
     </w:p>
     <w:p>
@@ -1032,12 +1312,14 @@
         </w:rPr>
         <w:t xml:space="preserve">Pip uninstall </w:t>
       </w:r>
+      <w:proofErr w:type="spellStart"/>
       <w:r>
         <w:rPr>
           <w:lang w:val="en-FI"/>
         </w:rPr>
         <w:t>sympy</w:t>
       </w:r>
+      <w:proofErr w:type="spellEnd"/>
     </w:p>
     <w:p>
       <w:pPr>
@@ -1053,11 +1335,19 @@
         </w:rPr>
         <w:t xml:space="preserve">pip install </w:t>
       </w:r>
-      <w:r>
-        <w:rPr>
-          <w:lang w:val="en-FI"/>
-        </w:rPr>
-        <w:t>sympy==1.13.1</w:t>
+      <w:proofErr w:type="spellStart"/>
+      <w:r>
+        <w:rPr>
+          <w:lang w:val="en-FI"/>
+        </w:rPr>
+        <w:t>sympy</w:t>
+      </w:r>
+      <w:proofErr w:type="spellEnd"/>
+      <w:r>
+        <w:rPr>
+          <w:lang w:val="en-FI"/>
+        </w:rPr>
+        <w:t>==1.13.1</w:t>
       </w:r>
     </w:p>
     <w:p>
@@ -1115,7 +1405,15 @@
         <w:ind w:left="357"/>
       </w:pPr>
       <w:r>
-        <w:t>pip install -e ".[dev]"</w:t>
+        <w:t xml:space="preserve">pip install -e </w:t>
+      </w:r>
+      <w:proofErr w:type="gramStart"/>
+      <w:r>
+        <w:t>".[</w:t>
+      </w:r>
+      <w:proofErr w:type="gramEnd"/>
+      <w:r>
+        <w:t>dev]"</w:t>
       </w:r>
     </w:p>
     <w:p>
@@ -1160,11 +1458,26 @@
       <w:r>
         <w:t xml:space="preserve">file, </w:t>
       </w:r>
-      <w:r>
-        <w:t>check_genesis_instalation_status.ipynb</w:t>
-      </w:r>
-      <w:r>
-        <w:t xml:space="preserve"> in Jupyter Notebook and run. There should not be any errors when executed.</w:t>
+      <w:proofErr w:type="spellStart"/>
+      <w:r>
+        <w:t>check_genesis_instalation_</w:t>
+      </w:r>
+      <w:proofErr w:type="gramStart"/>
+      <w:r>
+        <w:t>status.ipynb</w:t>
+      </w:r>
+      <w:proofErr w:type="spellEnd"/>
+      <w:proofErr w:type="gramEnd"/>
+      <w:r>
+        <w:t xml:space="preserve"> in </w:t>
+      </w:r>
+      <w:proofErr w:type="spellStart"/>
+      <w:r>
+        <w:t>Jupyter</w:t>
+      </w:r>
+      <w:proofErr w:type="spellEnd"/>
+      <w:r>
+        <w:t xml:space="preserve"> Notebook and run. There should not be any errors when executed.</w:t>
       </w:r>
     </w:p>
     <w:p>
@@ -1224,7 +1537,19 @@
         <w:rPr>
           <w:lang w:val="en-FI"/>
         </w:rPr>
-        <w:t xml:space="preserve"> prompt. </w:t>
+        <w:t xml:space="preserve"> prompt</w:t>
+      </w:r>
+      <w:r>
+        <w:rPr>
+          <w:lang w:val="en-FI"/>
+        </w:rPr>
+        <w:t xml:space="preserve"> and the file location where the simulation files are located. </w:t>
+      </w:r>
+      <w:r>
+        <w:rPr>
+          <w:lang w:val="en-FI"/>
+        </w:rPr>
+        <w:t xml:space="preserve"> </w:t>
       </w:r>
     </w:p>
     <w:p>
@@ -1255,10 +1580,10 @@
           <w:lang w:val="en-FI"/>
         </w:rPr>
         <w:drawing>
-          <wp:inline distT="0" distB="0" distL="0" distR="0" wp14:anchorId="4826A38E" wp14:editId="1188C081">
-            <wp:extent cx="4778154" cy="1295512"/>
-            <wp:effectExtent l="0" t="0" r="3810" b="0"/>
-            <wp:docPr id="1531342830" name="Picture 1" descr="A black screen with white text&#10;&#10;AI-generated content may be incorrect."/>
+          <wp:inline distT="0" distB="0" distL="0" distR="0" wp14:anchorId="0900C42F" wp14:editId="1111A945">
+            <wp:extent cx="5943600" cy="403225"/>
+            <wp:effectExtent l="0" t="0" r="0" b="0"/>
+            <wp:docPr id="1025205546" name="Picture 1"/>
             <wp:cNvGraphicFramePr>
               <a:graphicFrameLocks xmlns:a="http://schemas.openxmlformats.org/drawingml/2006/main" noChangeAspect="1"/>
             </wp:cNvGraphicFramePr>
@@ -1266,7 +1591,7 @@
               <a:graphicData uri="http://schemas.openxmlformats.org/drawingml/2006/picture">
                 <pic:pic xmlns:pic="http://schemas.openxmlformats.org/drawingml/2006/picture">
                   <pic:nvPicPr>
-                    <pic:cNvPr id="1531342830" name="Picture 1" descr="A black screen with white text&#10;&#10;AI-generated content may be incorrect."/>
+                    <pic:cNvPr id="1025205546" name=""/>
                     <pic:cNvPicPr/>
                   </pic:nvPicPr>
                   <pic:blipFill>
@@ -1278,7 +1603,7 @@
                   <pic:spPr>
                     <a:xfrm>
                       <a:off x="0" y="0"/>
-                      <a:ext cx="4778154" cy="1295512"/>
+                      <a:ext cx="5943600" cy="403225"/>
                     </a:xfrm>
                     <a:prstGeom prst="rect">
                       <a:avLst/>
@@ -1324,148 +1649,6 @@
           <w:lang w:val="en-FI"/>
         </w:rPr>
         <w:t xml:space="preserve"> in Spyder, and run.</w:t>
-      </w:r>
-    </w:p>
-    <w:p>
-      <w:pPr>
-        <w:spacing w:after="0"/>
-        <w:rPr>
-          <w:lang w:val="en-FI"/>
-        </w:rPr>
-      </w:pPr>
-    </w:p>
-    <w:p>
-      <w:pPr>
-        <w:spacing w:after="0"/>
-        <w:rPr>
-          <w:lang w:val="en-FI"/>
-        </w:rPr>
-      </w:pPr>
-    </w:p>
-    <w:p>
-      <w:pPr>
-        <w:spacing w:after="0"/>
-        <w:rPr>
-          <w:lang w:val="en-FI"/>
-        </w:rPr>
-      </w:pPr>
-    </w:p>
-    <w:p>
-      <w:pPr>
-        <w:spacing w:after="0"/>
-        <w:rPr>
-          <w:lang w:val="en-FI"/>
-        </w:rPr>
-      </w:pPr>
-    </w:p>
-    <w:p>
-      <w:pPr>
-        <w:spacing w:after="0"/>
-        <w:rPr>
-          <w:lang w:val="en-FI"/>
-        </w:rPr>
-      </w:pPr>
-    </w:p>
-    <w:p>
-      <w:pPr>
-        <w:spacing w:after="0"/>
-        <w:rPr>
-          <w:lang w:val="en-FI"/>
-        </w:rPr>
-      </w:pPr>
-    </w:p>
-    <w:p>
-      <w:pPr>
-        <w:spacing w:after="0"/>
-        <w:rPr>
-          <w:lang w:val="en-FI"/>
-        </w:rPr>
-      </w:pPr>
-    </w:p>
-    <w:p>
-      <w:pPr>
-        <w:spacing w:after="0"/>
-        <w:rPr>
-          <w:lang w:val="en-FI"/>
-        </w:rPr>
-      </w:pPr>
-    </w:p>
-    <w:p>
-      <w:pPr>
-        <w:spacing w:after="0"/>
-        <w:rPr>
-          <w:lang w:val="en-FI"/>
-        </w:rPr>
-      </w:pPr>
-    </w:p>
-    <w:p>
-      <w:pPr>
-        <w:spacing w:after="0"/>
-        <w:rPr>
-          <w:lang w:val="en-FI"/>
-        </w:rPr>
-      </w:pPr>
-    </w:p>
-    <w:p>
-      <w:pPr>
-        <w:spacing w:after="0"/>
-        <w:rPr>
-          <w:lang w:val="en-FI"/>
-        </w:rPr>
-      </w:pPr>
-    </w:p>
-    <w:p>
-      <w:pPr>
-        <w:spacing w:after="0"/>
-        <w:rPr>
-          <w:lang w:val="en-FI"/>
-        </w:rPr>
-      </w:pPr>
-    </w:p>
-    <w:p>
-      <w:pPr>
-        <w:spacing w:after="0"/>
-        <w:rPr>
-          <w:lang w:val="en-FI"/>
-        </w:rPr>
-      </w:pPr>
-    </w:p>
-    <w:p>
-      <w:pPr>
-        <w:spacing w:after="0"/>
-        <w:rPr>
-          <w:lang w:val="en-FI"/>
-        </w:rPr>
-      </w:pPr>
-    </w:p>
-    <w:p>
-      <w:pPr>
-        <w:spacing w:after="0"/>
-        <w:rPr>
-          <w:lang w:val="en-FI"/>
-        </w:rPr>
-      </w:pPr>
-    </w:p>
-    <w:p>
-      <w:pPr>
-        <w:spacing w:after="0"/>
-        <w:rPr>
-          <w:lang w:val="en-FI"/>
-        </w:rPr>
-      </w:pPr>
-    </w:p>
-    <w:p>
-      <w:pPr>
-        <w:spacing w:after="0"/>
-        <w:rPr>
-          <w:lang w:val="en-FI"/>
-        </w:rPr>
-      </w:pPr>
-      <w:r>
-        <w:rPr>
-          <w:lang w:val="en-FI"/>
-        </w:rPr>
-        <w:t xml:space="preserve"> </w:t>
       </w:r>
     </w:p>
     <w:sectPr>

--- a/genesis_AI_sims/steps_to_instsll_genesis_in_windows.docx
+++ b/genesis_AI_sims/steps_to_instsll_genesis_in_windows.docx
@@ -154,64 +154,26 @@
           <w:lang w:val="en-FI"/>
         </w:rPr>
       </w:pPr>
-      <w:proofErr w:type="spellStart"/>
-      <w:r>
-        <w:rPr>
-          <w:lang w:val="en-FI"/>
-        </w:rPr>
-        <w:t>conda</w:t>
-      </w:r>
-      <w:proofErr w:type="spellEnd"/>
-      <w:r>
-        <w:rPr>
-          <w:lang w:val="en-FI"/>
-        </w:rPr>
-        <w:t xml:space="preserve"> create -n </w:t>
-      </w:r>
-      <w:proofErr w:type="spellStart"/>
-      <w:r>
-        <w:rPr>
-          <w:lang w:val="en-FI"/>
-        </w:rPr>
-        <w:t>total_robotics</w:t>
-      </w:r>
-      <w:proofErr w:type="spellEnd"/>
-      <w:r>
-        <w:rPr>
-          <w:lang w:val="en-FI"/>
-        </w:rPr>
-        <w:t xml:space="preserve"> python=3.10 -y</w:t>
-      </w:r>
-    </w:p>
-    <w:p>
-      <w:pPr>
-        <w:spacing w:after="0"/>
-        <w:rPr>
-          <w:lang w:val="en-FI"/>
-        </w:rPr>
-      </w:pPr>
-      <w:proofErr w:type="spellStart"/>
-      <w:r>
-        <w:rPr>
-          <w:lang w:val="en-FI"/>
-        </w:rPr>
-        <w:t>conda</w:t>
-      </w:r>
-      <w:proofErr w:type="spellEnd"/>
-      <w:r>
-        <w:rPr>
-          <w:lang w:val="en-FI"/>
-        </w:rPr>
-        <w:t xml:space="preserve"> activate </w:t>
-      </w:r>
-      <w:proofErr w:type="spellStart"/>
-      <w:r>
-        <w:rPr>
-          <w:lang w:val="en-FI"/>
-        </w:rPr>
-        <w:t>total_robotics</w:t>
-      </w:r>
-      <w:proofErr w:type="spellEnd"/>
+      <w:r>
+        <w:rPr>
+          <w:lang w:val="en-FI"/>
+        </w:rPr>
+        <w:t>conda create -n total_robotics python=3.10 -y</w:t>
+      </w:r>
+    </w:p>
+    <w:p>
+      <w:pPr>
+        <w:spacing w:after="0"/>
+        <w:rPr>
+          <w:lang w:val="en-FI"/>
+        </w:rPr>
+      </w:pPr>
+      <w:r>
+        <w:rPr>
+          <w:lang w:val="en-FI"/>
+        </w:rPr>
+        <w:t>conda activate total_robotics</w:t>
+      </w:r>
     </w:p>
     <w:p>
       <w:pPr>
@@ -256,57 +218,21 @@
         <w:rPr>
           <w:lang w:val="en-FI"/>
         </w:rPr>
-        <w:t xml:space="preserve">pip install </w:t>
-      </w:r>
-      <w:proofErr w:type="spellStart"/>
-      <w:r>
-        <w:rPr>
-          <w:lang w:val="en-FI"/>
-        </w:rPr>
-        <w:t>taichi</w:t>
-      </w:r>
-      <w:proofErr w:type="spellEnd"/>
-      <w:r>
-        <w:rPr>
-          <w:lang w:val="en-FI"/>
-        </w:rPr>
-        <w:t xml:space="preserve"> gym </w:t>
-      </w:r>
-      <w:proofErr w:type="spellStart"/>
-      <w:r>
-        <w:rPr>
-          <w:lang w:val="en-FI"/>
-        </w:rPr>
-        <w:t>numpy</w:t>
-      </w:r>
-      <w:proofErr w:type="spellEnd"/>
-      <w:r>
-        <w:rPr>
-          <w:lang w:val="en-FI"/>
-        </w:rPr>
-        <w:t xml:space="preserve"> matplotlib</w:t>
-      </w:r>
-    </w:p>
-    <w:p>
-      <w:pPr>
-        <w:spacing w:after="0"/>
-        <w:rPr>
-          <w:lang w:val="en-FI"/>
-        </w:rPr>
-      </w:pPr>
-      <w:proofErr w:type="spellStart"/>
-      <w:r>
-        <w:rPr>
-          <w:lang w:val="en-FI"/>
-        </w:rPr>
-        <w:t>conda</w:t>
-      </w:r>
-      <w:proofErr w:type="spellEnd"/>
-      <w:r>
-        <w:rPr>
-          <w:lang w:val="en-FI"/>
-        </w:rPr>
-        <w:t xml:space="preserve"> install git</w:t>
+        <w:t>pip install taichi gym numpy matplotlib</w:t>
+      </w:r>
+    </w:p>
+    <w:p>
+      <w:pPr>
+        <w:spacing w:after="0"/>
+        <w:rPr>
+          <w:lang w:val="en-FI"/>
+        </w:rPr>
+      </w:pPr>
+      <w:r>
+        <w:rPr>
+          <w:lang w:val="en-FI"/>
+        </w:rPr>
+        <w:t>conda install git</w:t>
       </w:r>
     </w:p>
     <w:p>
@@ -418,13 +344,8 @@
         <w:spacing w:after="0"/>
         <w:ind w:left="2160" w:firstLine="720"/>
       </w:pPr>
-      <w:proofErr w:type="spellStart"/>
-      <w:r>
-        <w:t>i</w:t>
-      </w:r>
-      <w:proofErr w:type="spellEnd"/>
-      <w:r>
-        <w:t xml:space="preserve">. </w:t>
+      <w:r>
+        <w:t xml:space="preserve">i. </w:t>
       </w:r>
       <w:r>
         <w:t>MSVC v14.x (e.g., MSVC v143 for VS 2022)</w:t>
@@ -450,13 +371,8 @@
       <w:r>
         <w:t xml:space="preserve">iii. </w:t>
       </w:r>
-      <w:proofErr w:type="spellStart"/>
-      <w:r>
-        <w:t>CMake</w:t>
-      </w:r>
-      <w:proofErr w:type="spellEnd"/>
-      <w:r>
-        <w:t xml:space="preserve"> tools for Windows (optional but useful)</w:t>
+      <w:r>
+        <w:t>CMake tools for Windows (optional but useful)</w:t>
       </w:r>
     </w:p>
     <w:p>
@@ -732,70 +648,26 @@
           <w:lang w:val="en-FI"/>
         </w:rPr>
       </w:pPr>
-      <w:proofErr w:type="spellStart"/>
-      <w:r>
-        <w:rPr>
-          <w:lang w:val="en-FI"/>
-        </w:rPr>
-        <w:t>conda</w:t>
-      </w:r>
-      <w:proofErr w:type="spellEnd"/>
-      <w:r>
-        <w:rPr>
-          <w:lang w:val="en-FI"/>
-        </w:rPr>
-        <w:t xml:space="preserve"> install -c </w:t>
-      </w:r>
-      <w:proofErr w:type="spellStart"/>
-      <w:r>
-        <w:rPr>
-          <w:lang w:val="en-FI"/>
-        </w:rPr>
-        <w:t>conda</w:t>
-      </w:r>
-      <w:proofErr w:type="spellEnd"/>
-      <w:r>
-        <w:rPr>
-          <w:lang w:val="en-FI"/>
-        </w:rPr>
-        <w:t>-forge pybind11</w:t>
-      </w:r>
-    </w:p>
-    <w:p>
-      <w:pPr>
-        <w:pStyle w:val="ListParagraph"/>
-        <w:spacing w:after="0"/>
-        <w:rPr>
-          <w:lang w:val="en-FI"/>
-        </w:rPr>
-      </w:pPr>
-      <w:proofErr w:type="spellStart"/>
-      <w:r>
-        <w:rPr>
-          <w:lang w:val="en-FI"/>
-        </w:rPr>
-        <w:t>conda</w:t>
-      </w:r>
-      <w:proofErr w:type="spellEnd"/>
-      <w:r>
-        <w:rPr>
-          <w:lang w:val="en-FI"/>
-        </w:rPr>
-        <w:t xml:space="preserve"> install -c </w:t>
-      </w:r>
-      <w:proofErr w:type="spellStart"/>
-      <w:r>
-        <w:rPr>
-          <w:lang w:val="en-FI"/>
-        </w:rPr>
-        <w:t>conda</w:t>
-      </w:r>
-      <w:proofErr w:type="spellEnd"/>
-      <w:r>
-        <w:rPr>
-          <w:lang w:val="en-FI"/>
-        </w:rPr>
-        <w:t>-forge eigen</w:t>
+      <w:r>
+        <w:rPr>
+          <w:lang w:val="en-FI"/>
+        </w:rPr>
+        <w:t>conda install -c conda-forge pybind11</w:t>
+      </w:r>
+    </w:p>
+    <w:p>
+      <w:pPr>
+        <w:pStyle w:val="ListParagraph"/>
+        <w:spacing w:after="0"/>
+        <w:rPr>
+          <w:lang w:val="en-FI"/>
+        </w:rPr>
+      </w:pPr>
+      <w:r>
+        <w:rPr>
+          <w:lang w:val="en-FI"/>
+        </w:rPr>
+        <w:t>conda install -c conda-forge eigen</w:t>
       </w:r>
     </w:p>
     <w:p>
@@ -917,6 +789,27 @@
     </w:p>
     <w:p>
       <w:pPr>
+        <w:spacing w:after="0"/>
+        <w:jc w:val="both"/>
+        <w:rPr>
+          <w:color w:val="EE0000"/>
+        </w:rPr>
+      </w:pPr>
+      <w:r>
+        <w:rPr>
+          <w:color w:val="EE0000"/>
+        </w:rPr>
+        <w:t>**</w:t>
+      </w:r>
+      <w:r>
+        <w:rPr>
+          <w:color w:val="EE0000"/>
+        </w:rPr>
+        <w:t xml:space="preserve"> If step 6 gives an error regarding PyTorch, go to step 8 and install PyTorch. Then come back to step 6.</w:t>
+      </w:r>
+    </w:p>
+    <w:p>
+      <w:pPr>
         <w:pStyle w:val="ListParagraph"/>
         <w:numPr>
           <w:ilvl w:val="0"/>
@@ -932,21 +825,12 @@
         </w:rPr>
         <w:t xml:space="preserve">Install </w:t>
       </w:r>
-      <w:proofErr w:type="spellStart"/>
-      <w:r>
-        <w:rPr>
-          <w:b/>
-          <w:bCs/>
-        </w:rPr>
-        <w:t>gsplat</w:t>
-      </w:r>
-      <w:proofErr w:type="spellEnd"/>
-      <w:r>
-        <w:rPr>
-          <w:b/>
-          <w:bCs/>
-        </w:rPr>
-        <w:t>:</w:t>
+      <w:r>
+        <w:rPr>
+          <w:b/>
+          <w:bCs/>
+        </w:rPr>
+        <w:t>gsplat:</w:t>
       </w:r>
     </w:p>
     <w:p>
@@ -974,13 +858,8 @@
         <w:ind w:left="357"/>
       </w:pPr>
       <w:r>
-        <w:t xml:space="preserve">cd </w:t>
-      </w:r>
-      <w:proofErr w:type="spellStart"/>
-      <w:r>
-        <w:t>gsplat</w:t>
-      </w:r>
-      <w:proofErr w:type="spellEnd"/>
+        <w:t>cd gsplat</w:t>
+      </w:r>
     </w:p>
     <w:p>
       <w:pPr>
@@ -989,13 +868,8 @@
         <w:ind w:left="357"/>
       </w:pPr>
       <w:r>
-        <w:t xml:space="preserve">pip </w:t>
-      </w:r>
-      <w:proofErr w:type="gramStart"/>
-      <w:r>
-        <w:t>install .</w:t>
-      </w:r>
-      <w:proofErr w:type="gramEnd"/>
+        <w:t>pip install .</w:t>
+      </w:r>
     </w:p>
     <w:p>
       <w:pPr>
@@ -1048,21 +922,7 @@
         <w:rPr>
           <w:lang w:val="en-FI"/>
         </w:rPr>
-        <w:t xml:space="preserve">pip install --upgrade pip </w:t>
-      </w:r>
-      <w:proofErr w:type="spellStart"/>
-      <w:r>
-        <w:rPr>
-          <w:lang w:val="en-FI"/>
-        </w:rPr>
-        <w:t>setuptools</w:t>
-      </w:r>
-      <w:proofErr w:type="spellEnd"/>
-      <w:r>
-        <w:rPr>
-          <w:lang w:val="en-FI"/>
-        </w:rPr>
-        <w:t xml:space="preserve"> wheel build</w:t>
+        <w:t>pip install --upgrade pip setuptools wheel build</w:t>
       </w:r>
     </w:p>
     <w:p>
@@ -1089,17 +949,9 @@
           <w:b/>
           <w:bCs/>
         </w:rPr>
-        <w:t xml:space="preserve">Install </w:t>
-      </w:r>
-      <w:proofErr w:type="spellStart"/>
-      <w:r>
-        <w:rPr>
-          <w:b/>
-          <w:bCs/>
-        </w:rPr>
-        <w:t>PyTorch</w:t>
-      </w:r>
-      <w:proofErr w:type="spellEnd"/>
+        <w:lastRenderedPageBreak/>
+        <w:t>Install PyTorch</w:t>
+      </w:r>
       <w:r>
         <w:rPr>
           <w:b/>
@@ -1124,51 +976,9 @@
         <w:spacing w:after="0"/>
         <w:ind w:left="357"/>
       </w:pPr>
-      <w:proofErr w:type="spellStart"/>
-      <w:r>
-        <w:t>conda</w:t>
-      </w:r>
-      <w:proofErr w:type="spellEnd"/>
-      <w:r>
-        <w:t xml:space="preserve"> install </w:t>
-      </w:r>
-      <w:proofErr w:type="spellStart"/>
-      <w:r>
-        <w:t>pytorch</w:t>
-      </w:r>
-      <w:proofErr w:type="spellEnd"/>
-      <w:r>
-        <w:t xml:space="preserve"> </w:t>
-      </w:r>
-      <w:proofErr w:type="spellStart"/>
-      <w:r>
-        <w:t>torchvision</w:t>
-      </w:r>
-      <w:proofErr w:type="spellEnd"/>
-      <w:r>
-        <w:t xml:space="preserve"> </w:t>
-      </w:r>
-      <w:proofErr w:type="spellStart"/>
-      <w:r>
-        <w:t>torchaudio</w:t>
-      </w:r>
-      <w:proofErr w:type="spellEnd"/>
-      <w:r>
-        <w:t xml:space="preserve"> </w:t>
-      </w:r>
-      <w:proofErr w:type="spellStart"/>
-      <w:r>
-        <w:t>cpuonly</w:t>
-      </w:r>
-      <w:proofErr w:type="spellEnd"/>
-      <w:r>
-        <w:t xml:space="preserve"> -c </w:t>
-      </w:r>
-      <w:proofErr w:type="spellStart"/>
-      <w:r>
-        <w:t>pytorch</w:t>
-      </w:r>
-      <w:proofErr w:type="spellEnd"/>
+      <w:r>
+        <w:t>conda install pytorch torchvision torchaudio cpuonly -c pytorch</w:t>
+      </w:r>
     </w:p>
     <w:p>
       <w:pPr>
@@ -1193,59 +1003,9 @@
         <w:spacing w:after="0"/>
         <w:ind w:left="357"/>
       </w:pPr>
-      <w:proofErr w:type="spellStart"/>
-      <w:r>
-        <w:t>conda</w:t>
-      </w:r>
-      <w:proofErr w:type="spellEnd"/>
-      <w:r>
-        <w:t xml:space="preserve"> install </w:t>
-      </w:r>
-      <w:proofErr w:type="spellStart"/>
-      <w:r>
-        <w:t>pytorch</w:t>
-      </w:r>
-      <w:proofErr w:type="spellEnd"/>
-      <w:r>
-        <w:t xml:space="preserve"> </w:t>
-      </w:r>
-      <w:proofErr w:type="spellStart"/>
-      <w:r>
-        <w:t>torchvision</w:t>
-      </w:r>
-      <w:proofErr w:type="spellEnd"/>
-      <w:r>
-        <w:t xml:space="preserve"> </w:t>
-      </w:r>
-      <w:proofErr w:type="spellStart"/>
-      <w:r>
-        <w:t>torchaudio</w:t>
-      </w:r>
-      <w:proofErr w:type="spellEnd"/>
-      <w:r>
-        <w:t xml:space="preserve"> </w:t>
-      </w:r>
-      <w:proofErr w:type="spellStart"/>
-      <w:r>
-        <w:t>pytorch-cuda</w:t>
-      </w:r>
-      <w:proofErr w:type="spellEnd"/>
-      <w:r>
-        <w:t xml:space="preserve">=11.8 -c </w:t>
-      </w:r>
-      <w:proofErr w:type="spellStart"/>
-      <w:r>
-        <w:t>pytorch</w:t>
-      </w:r>
-      <w:proofErr w:type="spellEnd"/>
-      <w:r>
-        <w:t xml:space="preserve"> -c </w:t>
-      </w:r>
-      <w:proofErr w:type="spellStart"/>
-      <w:r>
-        <w:t>nvidia</w:t>
-      </w:r>
-      <w:proofErr w:type="spellEnd"/>
+      <w:r>
+        <w:t>conda install pytorch torchvision torchaudio pytorch-cuda=11.8 -c pytorch -c nvidia</w:t>
+      </w:r>
     </w:p>
     <w:p>
       <w:pPr>
@@ -1277,49 +1037,29 @@
           <w:bCs/>
           <w:lang w:val="en-FI"/>
         </w:rPr>
-        <w:t xml:space="preserve">Change </w:t>
-      </w:r>
-      <w:proofErr w:type="spellStart"/>
-      <w:r>
-        <w:rPr>
-          <w:b/>
-          <w:bCs/>
+        <w:t xml:space="preserve">Change sympy version: </w:t>
+      </w:r>
+    </w:p>
+    <w:p>
+      <w:pPr>
+        <w:pStyle w:val="ListParagraph"/>
+        <w:spacing w:after="0"/>
+        <w:rPr>
+          <w:lang w:val="en-FI"/>
+        </w:rPr>
+      </w:pPr>
+      <w:r>
+        <w:rPr>
+          <w:lang w:val="en-FI"/>
+        </w:rPr>
+        <w:t xml:space="preserve">Pip uninstall </w:t>
+      </w:r>
+      <w:r>
+        <w:rPr>
           <w:lang w:val="en-FI"/>
         </w:rPr>
         <w:t>sympy</w:t>
       </w:r>
-      <w:proofErr w:type="spellEnd"/>
-      <w:r>
-        <w:rPr>
-          <w:b/>
-          <w:bCs/>
-          <w:lang w:val="en-FI"/>
-        </w:rPr>
-        <w:t xml:space="preserve"> version: </w:t>
-      </w:r>
-    </w:p>
-    <w:p>
-      <w:pPr>
-        <w:pStyle w:val="ListParagraph"/>
-        <w:spacing w:after="0"/>
-        <w:rPr>
-          <w:lang w:val="en-FI"/>
-        </w:rPr>
-      </w:pPr>
-      <w:r>
-        <w:rPr>
-          <w:lang w:val="en-FI"/>
-        </w:rPr>
-        <w:t xml:space="preserve">Pip uninstall </w:t>
-      </w:r>
-      <w:proofErr w:type="spellStart"/>
-      <w:r>
-        <w:rPr>
-          <w:lang w:val="en-FI"/>
-        </w:rPr>
-        <w:t>sympy</w:t>
-      </w:r>
-      <w:proofErr w:type="spellEnd"/>
     </w:p>
     <w:p>
       <w:pPr>
@@ -1335,19 +1075,11 @@
         </w:rPr>
         <w:t xml:space="preserve">pip install </w:t>
       </w:r>
-      <w:proofErr w:type="spellStart"/>
-      <w:r>
-        <w:rPr>
-          <w:lang w:val="en-FI"/>
-        </w:rPr>
-        <w:t>sympy</w:t>
-      </w:r>
-      <w:proofErr w:type="spellEnd"/>
-      <w:r>
-        <w:rPr>
-          <w:lang w:val="en-FI"/>
-        </w:rPr>
-        <w:t>==1.13.1</w:t>
+      <w:r>
+        <w:rPr>
+          <w:lang w:val="en-FI"/>
+        </w:rPr>
+        <w:t>sympy==1.13.1</w:t>
       </w:r>
     </w:p>
     <w:p>
@@ -1405,15 +1137,7 @@
         <w:ind w:left="357"/>
       </w:pPr>
       <w:r>
-        <w:t xml:space="preserve">pip install -e </w:t>
-      </w:r>
-      <w:proofErr w:type="gramStart"/>
-      <w:r>
-        <w:t>".[</w:t>
-      </w:r>
-      <w:proofErr w:type="gramEnd"/>
-      <w:r>
-        <w:t>dev]"</w:t>
+        <w:t>pip install -e ".[dev]"</w:t>
       </w:r>
     </w:p>
     <w:p>
@@ -1458,26 +1182,11 @@
       <w:r>
         <w:t xml:space="preserve">file, </w:t>
       </w:r>
-      <w:proofErr w:type="spellStart"/>
-      <w:r>
-        <w:t>check_genesis_instalation_</w:t>
-      </w:r>
-      <w:proofErr w:type="gramStart"/>
-      <w:r>
-        <w:t>status.ipynb</w:t>
-      </w:r>
-      <w:proofErr w:type="spellEnd"/>
-      <w:proofErr w:type="gramEnd"/>
-      <w:r>
-        <w:t xml:space="preserve"> in </w:t>
-      </w:r>
-      <w:proofErr w:type="spellStart"/>
-      <w:r>
-        <w:t>Jupyter</w:t>
-      </w:r>
-      <w:proofErr w:type="spellEnd"/>
-      <w:r>
-        <w:t xml:space="preserve"> Notebook and run. There should not be any errors when executed.</w:t>
+      <w:r>
+        <w:t>check_genesis_instalation_status.ipynb</w:t>
+      </w:r>
+      <w:r>
+        <w:t xml:space="preserve"> in Jupyter Notebook and run. There should not be any errors when executed.</w:t>
       </w:r>
     </w:p>
     <w:p>
